--- a/Présentation Soutenance.docx
+++ b/Présentation Soutenance.docx
@@ -6,14 +6,9 @@
       <w:pPr>
         <w:rPr>
           <w:noProof/>
+          <w:lang w:val="fr-FR"/>
         </w:rPr>
       </w:pPr>
-      <w:r>
-        <w:rPr>
-          <w:noProof/>
-        </w:rPr>
-        <w:t>F</w:t>
-      </w:r>
       <w:r>
         <w:rPr>
           <w:noProof/>
@@ -78,6 +73,7 @@
           <w:ilvl w:val="0"/>
           <w:numId w:val="1"/>
         </w:numPr>
+        <w:jc w:val="both"/>
         <w:rPr>
           <w:lang w:val="fr-FR"/>
         </w:rPr>
@@ -98,6 +94,7 @@
     <w:p>
       <w:pPr>
         <w:pStyle w:val="ListParagraph"/>
+        <w:jc w:val="both"/>
         <w:rPr>
           <w:lang w:val="fr-FR"/>
         </w:rPr>
@@ -108,8 +105,42 @@
         </w:rPr>
         <w:t>Peut permettre aussi d’ajouter davantage d’informations sur les chalets.</w:t>
       </w:r>
+    </w:p>
+    <w:p>
+      <w:pPr>
+        <w:pStyle w:val="ListParagraph"/>
+        <w:jc w:val="both"/>
+        <w:rPr>
+          <w:lang w:val="fr-FR"/>
+        </w:rPr>
+      </w:pPr>
+    </w:p>
+    <w:p>
+      <w:pPr>
+        <w:pStyle w:val="ListParagraph"/>
+        <w:numPr>
+          <w:ilvl w:val="0"/>
+          <w:numId w:val="1"/>
+        </w:numPr>
+        <w:jc w:val="both"/>
+        <w:rPr>
+          <w:lang w:val="fr-FR"/>
+        </w:rPr>
+      </w:pPr>
+      <w:r>
+        <w:rPr>
+          <w:lang w:val="fr-FR"/>
+        </w:rPr>
+        <w:t>Prévoir que le formulaire de contact envoie le message sur une adresse email différente en fonction du choix entre vente et location. Ainsi le collaborateur compétent est directement notifié du mail. Gain de temps et meill</w:t>
+      </w:r>
       <w:bookmarkStart w:id="0" w:name="_GoBack"/>
       <w:bookmarkEnd w:id="0"/>
+      <w:r>
+        <w:rPr>
+          <w:lang w:val="fr-FR"/>
+        </w:rPr>
+        <w:t>eur efficacité.</w:t>
+      </w:r>
     </w:p>
     <w:sectPr>
       <w:pgSz w:w="12240" w:h="15840"/>
@@ -1734,7 +1765,7 @@
         <a:p>
           <a:r>
             <a:rPr lang="en-US"/>
-            <a:t>Un site sous Wordpress, donc simple d'utilisation</a:t>
+            <a:t>Un site sous Wordpress, et simple d'utilisation</a:t>
           </a:r>
         </a:p>
       </dgm:t>
@@ -2495,10 +2526,24 @@
     <dgm:pt modelId="{69538590-DDCB-4594-8AB8-0567908D0AB4}" type="parTrans" cxnId="{A19E7E9E-A767-4DFC-8828-FDF97D40B014}">
       <dgm:prSet/>
       <dgm:spPr/>
+      <dgm:t>
+        <a:bodyPr/>
+        <a:lstStyle/>
+        <a:p>
+          <a:endParaRPr lang="en-US"/>
+        </a:p>
+      </dgm:t>
     </dgm:pt>
     <dgm:pt modelId="{0FC27F82-07D5-4F9F-8CC1-E505F422B843}" type="sibTrans" cxnId="{A19E7E9E-A767-4DFC-8828-FDF97D40B014}">
       <dgm:prSet/>
       <dgm:spPr/>
+      <dgm:t>
+        <a:bodyPr/>
+        <a:lstStyle/>
+        <a:p>
+          <a:endParaRPr lang="en-US"/>
+        </a:p>
+      </dgm:t>
     </dgm:pt>
     <dgm:pt modelId="{E9B25F85-EFF0-466C-939F-04FD69C56328}">
       <dgm:prSet/>
@@ -2517,10 +2562,24 @@
     <dgm:pt modelId="{85E63FE2-BEF5-4D9A-B24F-2F5EB25948FC}" type="parTrans" cxnId="{A55D491E-8477-40F5-93B6-ED62FD8FD364}">
       <dgm:prSet/>
       <dgm:spPr/>
+      <dgm:t>
+        <a:bodyPr/>
+        <a:lstStyle/>
+        <a:p>
+          <a:endParaRPr lang="en-US"/>
+        </a:p>
+      </dgm:t>
     </dgm:pt>
     <dgm:pt modelId="{D64E7141-5E8F-44A4-800C-96F336189A62}" type="sibTrans" cxnId="{A55D491E-8477-40F5-93B6-ED62FD8FD364}">
       <dgm:prSet/>
       <dgm:spPr/>
+      <dgm:t>
+        <a:bodyPr/>
+        <a:lstStyle/>
+        <a:p>
+          <a:endParaRPr lang="en-US"/>
+        </a:p>
+      </dgm:t>
     </dgm:pt>
     <dgm:pt modelId="{15476366-9D5F-44CB-907F-E38DC5D0EC0B}">
       <dgm:prSet/>
@@ -2539,10 +2598,24 @@
     <dgm:pt modelId="{D8FB5AC0-694F-4496-8BE5-8BE080FE3372}" type="parTrans" cxnId="{18742AE8-BCBE-44E0-AB68-C7FC7E88C880}">
       <dgm:prSet/>
       <dgm:spPr/>
+      <dgm:t>
+        <a:bodyPr/>
+        <a:lstStyle/>
+        <a:p>
+          <a:endParaRPr lang="en-US"/>
+        </a:p>
+      </dgm:t>
     </dgm:pt>
     <dgm:pt modelId="{9709FE55-E2FD-4F9C-AC67-FC441A745FE0}" type="sibTrans" cxnId="{18742AE8-BCBE-44E0-AB68-C7FC7E88C880}">
       <dgm:prSet/>
       <dgm:spPr/>
+      <dgm:t>
+        <a:bodyPr/>
+        <a:lstStyle/>
+        <a:p>
+          <a:endParaRPr lang="en-US"/>
+        </a:p>
+      </dgm:t>
     </dgm:pt>
     <dgm:pt modelId="{89B98571-EDD3-4EF6-827B-0F67EBBD75D2}" type="pres">
       <dgm:prSet presAssocID="{1F638437-1DBC-437F-8286-24F3B4B6E596}" presName="linear" presStyleCnt="0">
@@ -2552,6 +2625,13 @@
         </dgm:presLayoutVars>
       </dgm:prSet>
       <dgm:spPr/>
+      <dgm:t>
+        <a:bodyPr/>
+        <a:lstStyle/>
+        <a:p>
+          <a:endParaRPr lang="en-US"/>
+        </a:p>
+      </dgm:t>
     </dgm:pt>
     <dgm:pt modelId="{BB0CC98A-BACE-49D7-9D04-6E9505713E0C}" type="pres">
       <dgm:prSet presAssocID="{2DEC76FE-D9E9-44A1-8DC6-0534523F4B92}" presName="parentText" presStyleLbl="node1" presStyleIdx="0" presStyleCnt="7">
@@ -2623,6 +2703,13 @@
         </dgm:presLayoutVars>
       </dgm:prSet>
       <dgm:spPr/>
+      <dgm:t>
+        <a:bodyPr/>
+        <a:lstStyle/>
+        <a:p>
+          <a:endParaRPr lang="en-US"/>
+        </a:p>
+      </dgm:t>
     </dgm:pt>
     <dgm:pt modelId="{E142E176-CF85-4865-B2FA-5CE2CB6A7FAB}" type="pres">
       <dgm:prSet presAssocID="{502BEE1B-6BC4-4B66-94B3-049DB8504F8B}" presName="childText" presStyleLbl="revTx" presStyleIdx="2" presStyleCnt="7">
@@ -2647,6 +2734,13 @@
         </dgm:presLayoutVars>
       </dgm:prSet>
       <dgm:spPr/>
+      <dgm:t>
+        <a:bodyPr/>
+        <a:lstStyle/>
+        <a:p>
+          <a:endParaRPr lang="en-US"/>
+        </a:p>
+      </dgm:t>
     </dgm:pt>
     <dgm:pt modelId="{4537A718-F948-45B1-A7FA-D51D4BD8FE16}" type="pres">
       <dgm:prSet presAssocID="{0A388CAF-6707-4121-982F-102BC2ECAA97}" presName="childText" presStyleLbl="revTx" presStyleIdx="3" presStyleCnt="7">
@@ -2702,6 +2796,13 @@
         </dgm:presLayoutVars>
       </dgm:prSet>
       <dgm:spPr/>
+      <dgm:t>
+        <a:bodyPr/>
+        <a:lstStyle/>
+        <a:p>
+          <a:endParaRPr lang="en-US"/>
+        </a:p>
+      </dgm:t>
     </dgm:pt>
     <dgm:pt modelId="{37BE8141-DA15-42ED-BAAE-236624561094}" type="pres">
       <dgm:prSet presAssocID="{B51BAC31-C421-42AD-A899-2FE9AADA6CF7}" presName="childText" presStyleLbl="revTx" presStyleIdx="5" presStyleCnt="7">
@@ -2726,6 +2827,13 @@
         </dgm:presLayoutVars>
       </dgm:prSet>
       <dgm:spPr/>
+      <dgm:t>
+        <a:bodyPr/>
+        <a:lstStyle/>
+        <a:p>
+          <a:endParaRPr lang="en-US"/>
+        </a:p>
+      </dgm:t>
     </dgm:pt>
     <dgm:pt modelId="{32F3D0CC-ECA3-4758-850B-B05E15285EAF}" type="pres">
       <dgm:prSet presAssocID="{F6637F3C-4878-4915-9B81-BD5A4A6583FE}" presName="childText" presStyleLbl="revTx" presStyleIdx="6" presStyleCnt="7">
@@ -2786,23 +2894,23 @@
     <dgm:cxn modelId="{7E796029-BE2F-49D2-98DE-4DD67C0227FB}" type="presOf" srcId="{8A24FCBE-38A8-4AFD-8B2C-175F076A41B2}" destId="{32F3D0CC-ECA3-4758-850B-B05E15285EAF}" srcOrd="0" destOrd="2" presId="urn:microsoft.com/office/officeart/2005/8/layout/vList2"/>
     <dgm:cxn modelId="{08004D13-0AEE-4BF9-B99E-24E8FBEF9DD2}" srcId="{1F638437-1DBC-437F-8286-24F3B4B6E596}" destId="{2DEC76FE-D9E9-44A1-8DC6-0534523F4B92}" srcOrd="0" destOrd="0" parTransId="{2E571841-D75C-4BB9-8D56-5F8912F2CCC8}" sibTransId="{A47E0201-8E0E-4B88-8385-333AB723FCF6}"/>
     <dgm:cxn modelId="{395F4F77-6A33-460D-8BB7-A24CDE6A3ABA}" type="presOf" srcId="{0867D46F-9985-40F5-8A14-736CF098A6B0}" destId="{E142E176-CF85-4865-B2FA-5CE2CB6A7FAB}" srcOrd="0" destOrd="5" presId="urn:microsoft.com/office/officeart/2005/8/layout/vList2"/>
+    <dgm:cxn modelId="{90EAEB3B-CEEC-444F-BC64-94A69268742E}" srcId="{C93DFD79-A3F3-482E-9939-28F2BB2E06CD}" destId="{13E215A0-FE3A-477A-A329-AF07D388C3A0}" srcOrd="3" destOrd="0" parTransId="{0639D074-3DC3-4FF2-A4A2-438294C0ADCE}" sibTransId="{090EDD4A-DB57-4F87-AE60-F7B9AC067F9F}"/>
     <dgm:cxn modelId="{C3C06111-C700-484D-BE38-B51C82409D64}" type="presOf" srcId="{B6B1BED5-F56D-4A35-937D-ED2AA2C0152E}" destId="{32F3D0CC-ECA3-4758-850B-B05E15285EAF}" srcOrd="0" destOrd="4" presId="urn:microsoft.com/office/officeart/2005/8/layout/vList2"/>
-    <dgm:cxn modelId="{90EAEB3B-CEEC-444F-BC64-94A69268742E}" srcId="{C93DFD79-A3F3-482E-9939-28F2BB2E06CD}" destId="{13E215A0-FE3A-477A-A329-AF07D388C3A0}" srcOrd="3" destOrd="0" parTransId="{0639D074-3DC3-4FF2-A4A2-438294C0ADCE}" sibTransId="{090EDD4A-DB57-4F87-AE60-F7B9AC067F9F}"/>
     <dgm:cxn modelId="{E312B82C-DC47-4A89-9B77-A3CADDC95F7C}" srcId="{1F638437-1DBC-437F-8286-24F3B4B6E596}" destId="{502BEE1B-6BC4-4B66-94B3-049DB8504F8B}" srcOrd="2" destOrd="0" parTransId="{50714855-E357-45B6-BEC3-63C12D31FC74}" sibTransId="{9CCE356C-84F0-43C6-9A4E-7DFB8EE1ABFD}"/>
     <dgm:cxn modelId="{0DF73B19-B29E-4C06-BDFA-B0D198E28003}" type="presOf" srcId="{0FFCB498-0176-4BC8-AAAF-F9AFBF51486F}" destId="{32F3D0CC-ECA3-4758-850B-B05E15285EAF}" srcOrd="0" destOrd="0" presId="urn:microsoft.com/office/officeart/2005/8/layout/vList2"/>
+    <dgm:cxn modelId="{0F336795-7EA7-4020-834E-0CB8AC6BEF8B}" srcId="{502BEE1B-6BC4-4B66-94B3-049DB8504F8B}" destId="{52579DB6-6452-49CA-B5EC-D99CEC7A96EA}" srcOrd="1" destOrd="0" parTransId="{8765841A-193C-412C-A2BD-CB0802046298}" sibTransId="{9F884E1C-1AF1-4E01-8859-387ADC6F6BF1}"/>
+    <dgm:cxn modelId="{06EDC269-95B5-46CA-973A-4B3FFF3B2CEC}" srcId="{2DEC76FE-D9E9-44A1-8DC6-0534523F4B92}" destId="{4BFEA811-433E-4767-B875-7EE732EF86BD}" srcOrd="1" destOrd="0" parTransId="{A4D51391-539B-4594-B66D-ADC299DEDA1A}" sibTransId="{B460EEDD-68C6-4CB4-B2A1-3371DE42394D}"/>
+    <dgm:cxn modelId="{8AA2CB42-E5BD-4A7B-94F9-CD8EC883367C}" srcId="{0A388CAF-6707-4121-982F-102BC2ECAA97}" destId="{9DAC416B-788E-4F20-A6D1-3EE0ECD165D9}" srcOrd="0" destOrd="0" parTransId="{925C6735-181C-4087-BDE7-3471F4844C7F}" sibTransId="{763CE2DB-D8C6-47DC-8551-B47D8BCAEF75}"/>
     <dgm:cxn modelId="{99722C7F-DBE1-4075-9415-9D992157E495}" srcId="{42122B44-C6A9-46BD-A5FC-E2D3EB8DF3B2}" destId="{707F430E-8B8F-4F3C-BF04-3CAD3618BBA6}" srcOrd="0" destOrd="0" parTransId="{1D0219A9-526E-47C2-88B3-45A9E154A46B}" sibTransId="{9F31FADA-8DBB-4F14-BC5A-C072B4602962}"/>
-    <dgm:cxn modelId="{06EDC269-95B5-46CA-973A-4B3FFF3B2CEC}" srcId="{2DEC76FE-D9E9-44A1-8DC6-0534523F4B92}" destId="{4BFEA811-433E-4767-B875-7EE732EF86BD}" srcOrd="1" destOrd="0" parTransId="{A4D51391-539B-4594-B66D-ADC299DEDA1A}" sibTransId="{B460EEDD-68C6-4CB4-B2A1-3371DE42394D}"/>
-    <dgm:cxn modelId="{0F336795-7EA7-4020-834E-0CB8AC6BEF8B}" srcId="{502BEE1B-6BC4-4B66-94B3-049DB8504F8B}" destId="{52579DB6-6452-49CA-B5EC-D99CEC7A96EA}" srcOrd="1" destOrd="0" parTransId="{8765841A-193C-412C-A2BD-CB0802046298}" sibTransId="{9F884E1C-1AF1-4E01-8859-387ADC6F6BF1}"/>
-    <dgm:cxn modelId="{8AA2CB42-E5BD-4A7B-94F9-CD8EC883367C}" srcId="{0A388CAF-6707-4121-982F-102BC2ECAA97}" destId="{9DAC416B-788E-4F20-A6D1-3EE0ECD165D9}" srcOrd="0" destOrd="0" parTransId="{925C6735-181C-4087-BDE7-3471F4844C7F}" sibTransId="{763CE2DB-D8C6-47DC-8551-B47D8BCAEF75}"/>
     <dgm:cxn modelId="{E4DD1D86-7D61-4432-9A4A-75B680C37864}" type="presOf" srcId="{94CD56E3-5EB4-47C3-B2E0-3ADF21C543EB}" destId="{56928465-BFAB-43E7-BFE4-B1E8AE196253}" srcOrd="0" destOrd="2" presId="urn:microsoft.com/office/officeart/2005/8/layout/vList2"/>
     <dgm:cxn modelId="{68055948-DD65-43B2-9E84-C42273D57E2D}" srcId="{502BEE1B-6BC4-4B66-94B3-049DB8504F8B}" destId="{3FE42B4E-7C6B-439D-A98F-E321AA5DE6C9}" srcOrd="0" destOrd="0" parTransId="{2436DEA7-3B3D-4A25-86D8-22BC3CB49644}" sibTransId="{1D905BBC-D8EC-42E7-93DA-88267A2B36A8}"/>
     <dgm:cxn modelId="{135083B6-6830-4D5F-B981-BE172E4F408A}" srcId="{502BEE1B-6BC4-4B66-94B3-049DB8504F8B}" destId="{0867D46F-9985-40F5-8A14-736CF098A6B0}" srcOrd="5" destOrd="0" parTransId="{562D34DB-52C4-4B87-8C4F-2529A766F107}" sibTransId="{744893F3-3FD7-4637-9984-5F359840F3B3}"/>
     <dgm:cxn modelId="{784192AC-4C4A-4966-A563-945ADBB4B4E2}" type="presOf" srcId="{15476366-9D5F-44CB-907F-E38DC5D0EC0B}" destId="{32F3D0CC-ECA3-4758-850B-B05E15285EAF}" srcOrd="0" destOrd="1" presId="urn:microsoft.com/office/officeart/2005/8/layout/vList2"/>
+    <dgm:cxn modelId="{926342C1-D10E-4502-9DCB-436A4AD44421}" srcId="{F6637F3C-4878-4915-9B81-BD5A4A6583FE}" destId="{B6B1BED5-F56D-4A35-937D-ED2AA2C0152E}" srcOrd="4" destOrd="0" parTransId="{3B6BB4DE-F631-432A-ADCD-B943239BAFB7}" sibTransId="{DCBFBDF5-2AF8-490E-97F8-3C7DDC8FE741}"/>
     <dgm:cxn modelId="{39970CF9-4192-4AF4-B6FB-391D68460F9D}" type="presOf" srcId="{7F6BB498-F371-4A2D-819A-6D5A60041E3C}" destId="{56928465-BFAB-43E7-BFE4-B1E8AE196253}" srcOrd="0" destOrd="0" presId="urn:microsoft.com/office/officeart/2005/8/layout/vList2"/>
-    <dgm:cxn modelId="{926342C1-D10E-4502-9DCB-436A4AD44421}" srcId="{F6637F3C-4878-4915-9B81-BD5A4A6583FE}" destId="{B6B1BED5-F56D-4A35-937D-ED2AA2C0152E}" srcOrd="4" destOrd="0" parTransId="{3B6BB4DE-F631-432A-ADCD-B943239BAFB7}" sibTransId="{DCBFBDF5-2AF8-490E-97F8-3C7DDC8FE741}"/>
     <dgm:cxn modelId="{7BE85B58-1C3C-414C-B685-923D6C470B09}" type="presOf" srcId="{12902F73-6C97-4B25-8481-522476C53EA1}" destId="{37BE8141-DA15-42ED-BAAE-236624561094}" srcOrd="0" destOrd="1" presId="urn:microsoft.com/office/officeart/2005/8/layout/vList2"/>
+    <dgm:cxn modelId="{5F217E23-0DAC-48E8-8B28-3C8B7941F644}" type="presOf" srcId="{3E8B84D7-C640-4E78-9AC2-DF24BB03A9C2}" destId="{E142E176-CF85-4865-B2FA-5CE2CB6A7FAB}" srcOrd="0" destOrd="6" presId="urn:microsoft.com/office/officeart/2005/8/layout/vList2"/>
     <dgm:cxn modelId="{6C2EDB7C-65FA-4495-AE4A-C756907C052B}" type="presOf" srcId="{42122B44-C6A9-46BD-A5FC-E2D3EB8DF3B2}" destId="{14B9BCB5-E5C3-4C2F-A55D-32851632908A}" srcOrd="0" destOrd="0" presId="urn:microsoft.com/office/officeart/2005/8/layout/vList2"/>
-    <dgm:cxn modelId="{5F217E23-0DAC-48E8-8B28-3C8B7941F644}" type="presOf" srcId="{3E8B84D7-C640-4E78-9AC2-DF24BB03A9C2}" destId="{E142E176-CF85-4865-B2FA-5CE2CB6A7FAB}" srcOrd="0" destOrd="6" presId="urn:microsoft.com/office/officeart/2005/8/layout/vList2"/>
     <dgm:cxn modelId="{18742AE8-BCBE-44E0-AB68-C7FC7E88C880}" srcId="{F6637F3C-4878-4915-9B81-BD5A4A6583FE}" destId="{15476366-9D5F-44CB-907F-E38DC5D0EC0B}" srcOrd="1" destOrd="0" parTransId="{D8FB5AC0-694F-4496-8BE5-8BE080FE3372}" sibTransId="{9709FE55-E2FD-4F9C-AC67-FC441A745FE0}"/>
     <dgm:cxn modelId="{5E74FDA8-1071-494B-936B-B02177778724}" type="presOf" srcId="{502BEE1B-6BC4-4B66-94B3-049DB8504F8B}" destId="{FC2DC44B-7771-4A03-B129-CBCDD0209050}" srcOrd="0" destOrd="0" presId="urn:microsoft.com/office/officeart/2005/8/layout/vList2"/>
     <dgm:cxn modelId="{2381E0CC-5F39-4F22-9901-4301E060A834}" srcId="{F6637F3C-4878-4915-9B81-BD5A4A6583FE}" destId="{0FFCB498-0176-4BC8-AAAF-F9AFBF51486F}" srcOrd="0" destOrd="0" parTransId="{DE075CF9-A3E7-4AA9-A053-CC3747B4BC10}" sibTransId="{0B7E53C2-825B-450B-B468-3C0F3FFA152D}"/>
@@ -2988,7 +3096,7 @@
           </a:pPr>
           <a:r>
             <a:rPr lang="en-US" sz="1100" kern="1200"/>
-            <a:t>Un site sous Wordpress, donc simple d'utilisation</a:t>
+            <a:t>Un site sous Wordpress, et simple d'utilisation</a:t>
           </a:r>
         </a:p>
         <a:p>
